--- a/Test_BP/Fol_2k_files_500(2)/de-DE/file 500_2 - Copy (203)_de.docx
+++ b/Test_BP/Fol_2k_files_500(2)/de-DE/file 500_2 - Copy (203)_de.docx
@@ -1,7 +1,7 @@
 
 <file path=word/document.xml><?xml version="1.0" encoding="utf-8"?>
 <w:document xmlns:wpc="http://schemas.microsoft.com/office/word/2010/wordprocessingCanvas" xmlns:cx="http://schemas.microsoft.com/office/drawing/2014/chartex" xmlns:cx1="http://schemas.microsoft.com/office/drawing/2015/9/8/chartex" xmlns:cx2="http://schemas.microsoft.com/office/drawing/2015/10/21/chartex" xmlns:cx3="http://schemas.microsoft.com/office/drawing/2016/5/9/chartex" xmlns:cx4="http://schemas.microsoft.com/office/drawing/2016/5/10/chartex" xmlns:cx5="http://schemas.microsoft.com/office/drawing/2016/5/11/chartex" xmlns:mc="http://schemas.openxmlformats.org/markup-compatibility/2006" xmlns:o="urn:schemas-microsoft-com:office:office" xmlns:r="http://schemas.openxmlformats.org/officeDocument/2006/relationships" xmlns:m="http://schemas.openxmlformats.org/officeDocument/2006/math" xmlns:v="urn:schemas-microsoft-com:vml" xmlns:wp14="http://schemas.microsoft.com/office/word/2010/wordprocessingDrawing" xmlns:wp="http://schemas.openxmlformats.org/drawingml/2006/wordprocessingDrawing" xmlns:w10="urn:schemas-microsoft-com:office:word" xmlns:w="http://schemas.openxmlformats.org/wordprocessingml/2006/main" xmlns:w14="http://schemas.microsoft.com/office/word/2010/wordml" xmlns:w15="http://schemas.microsoft.com/office/word/2012/wordml" xmlns:wne="http://schemas.microsoft.com/office/word/2006/wordml" xmlns:wpg="http://schemas.microsoft.com/office/word/2010/wordprocessingGroup" xmlns:wpi="http://schemas.microsoft.com/office/word/2010/wordprocessingInk" xmlns:wps="http://schemas.microsoft.com/office/word/2010/wordprocessingShape" mc:Ignorable="w14 w15 wp14">
-  <!-- Generated by Aspose.Words for Java 20.12.0 -->
+  <!-- Generated by Aspose.Words for Java 21.10.0 -->
   <w:body>
     <w:p>
       <w:pPr>
@@ -35,44 +35,44 @@
           <w:highlight w:val="none"/>
           <w:u w:val="none" w:color="auto"/>
           <w:effect w:val="none"/>
-          <w:bdr w:val="nil"/>
-          <w:shd w:val="clear" w:color="auto" w:fill="auto"/>
-          <w:vertAlign w:val="baseline"/>
-          <w:rtl w:val="0"/>
-          <w:cs w:val="0"/>
-          <w:lang w:val="de-DE" w:eastAsia="zh-TW" w:bidi="ar-SA"/>
-        </w:rPr>
-        <w:t>t éêxcéêpt tõõ sõõ téêmpéêr mûútûúåæl tåæstéês mõõthéêr.</w:t>
-      </w:r>
-      <w:r>
-        <w:rPr>
-          <w:rStyle w:val="DefaultParagraphFont"/>
-          <w:rFonts w:ascii="Calibri" w:eastAsia="Calibri" w:hAnsi="Calibri" w:cs="Calibri"/>
-          <w:b w:val="0"/>
-          <w:bCs w:val="0"/>
-          <w:i w:val="0"/>
-          <w:iCs w:val="0"/>
-          <w:caps w:val="0"/>
-          <w:smallCaps w:val="0"/>
-          <w:strike w:val="0"/>
-          <w:dstrike w:val="0"/>
-          <w:outline w:val="0"/>
-          <w:shadow w:val="0"/>
-          <w:emboss w:val="0"/>
-          <w:imprint w:val="0"/>
-          <w:noProof w:val="0"/>
-          <w:vanish w:val="0"/>
-          <w:color w:val="auto"/>
-          <w:spacing w:val="0"/>
-          <w:w w:val="100"/>
-          <w:kern w:val="0"/>
-          <w:position w:val="0"/>
-          <w:sz w:val="22"/>
-          <w:szCs w:val="22"/>
-          <w:highlight w:val="none"/>
-          <w:u w:val="none" w:color="auto"/>
-          <w:effect w:val="none"/>
-          <w:bdr w:val="nil"/>
+          <w:bdr w:val="none" w:sz="0" w:space="0" w:color="auto"/>
+          <w:shd w:val="clear" w:color="auto" w:fill="auto"/>
+          <w:vertAlign w:val="baseline"/>
+          <w:rtl w:val="0"/>
+          <w:cs w:val="0"/>
+          <w:lang w:val="de-DE" w:eastAsia="zh-TW" w:bidi="ar-SA"/>
+        </w:rPr>
+        <w:t>t èëxcèëpt tõö sõö tèëmpèër múütúüåål tååstèës mõöthèër.</w:t>
+      </w:r>
+      <w:r>
+        <w:rPr>
+          <w:rStyle w:val="DefaultParagraphFont"/>
+          <w:rFonts w:ascii="Calibri" w:eastAsia="Calibri" w:hAnsi="Calibri" w:cs="Calibri"/>
+          <w:b w:val="0"/>
+          <w:bCs w:val="0"/>
+          <w:i w:val="0"/>
+          <w:iCs w:val="0"/>
+          <w:caps w:val="0"/>
+          <w:smallCaps w:val="0"/>
+          <w:strike w:val="0"/>
+          <w:dstrike w:val="0"/>
+          <w:outline w:val="0"/>
+          <w:shadow w:val="0"/>
+          <w:emboss w:val="0"/>
+          <w:imprint w:val="0"/>
+          <w:noProof w:val="0"/>
+          <w:vanish w:val="0"/>
+          <w:color w:val="auto"/>
+          <w:spacing w:val="0"/>
+          <w:w w:val="100"/>
+          <w:kern w:val="0"/>
+          <w:position w:val="0"/>
+          <w:sz w:val="22"/>
+          <w:szCs w:val="22"/>
+          <w:highlight w:val="none"/>
+          <w:u w:val="none" w:color="auto"/>
+          <w:effect w:val="none"/>
+          <w:bdr w:val="none" w:sz="0" w:space="0" w:color="auto"/>
           <w:shd w:val="clear" w:color="auto" w:fill="auto"/>
           <w:vertAlign w:val="baseline"/>
           <w:rtl w:val="0"/>
@@ -109,44 +109,44 @@
           <w:highlight w:val="none"/>
           <w:u w:val="none" w:color="auto"/>
           <w:effect w:val="none"/>
-          <w:bdr w:val="nil"/>
-          <w:shd w:val="clear" w:color="auto" w:fill="auto"/>
-          <w:vertAlign w:val="baseline"/>
-          <w:rtl w:val="0"/>
-          <w:cs w:val="0"/>
-          <w:lang w:val="de-DE" w:eastAsia="zh-TW" w:bidi="ar-SA"/>
-        </w:rPr>
-        <w:t>Ïntèêrèêstèêd cûýltíívåãtèêd ííts cõôntíínûýííng nõôw yèêt åãrèê.</w:t>
-      </w:r>
-      <w:r>
-        <w:rPr>
-          <w:rStyle w:val="DefaultParagraphFont"/>
-          <w:rFonts w:ascii="Calibri" w:eastAsia="Calibri" w:hAnsi="Calibri" w:cs="Calibri"/>
-          <w:b w:val="0"/>
-          <w:bCs w:val="0"/>
-          <w:i w:val="0"/>
-          <w:iCs w:val="0"/>
-          <w:caps w:val="0"/>
-          <w:smallCaps w:val="0"/>
-          <w:strike w:val="0"/>
-          <w:dstrike w:val="0"/>
-          <w:outline w:val="0"/>
-          <w:shadow w:val="0"/>
-          <w:emboss w:val="0"/>
-          <w:imprint w:val="0"/>
-          <w:noProof w:val="0"/>
-          <w:vanish w:val="0"/>
-          <w:color w:val="auto"/>
-          <w:spacing w:val="0"/>
-          <w:w w:val="100"/>
-          <w:kern w:val="0"/>
-          <w:position w:val="0"/>
-          <w:sz w:val="22"/>
-          <w:szCs w:val="22"/>
-          <w:highlight w:val="none"/>
-          <w:u w:val="none" w:color="auto"/>
-          <w:effect w:val="none"/>
-          <w:bdr w:val="nil"/>
+          <w:bdr w:val="none" w:sz="0" w:space="0" w:color="auto"/>
+          <w:shd w:val="clear" w:color="auto" w:fill="auto"/>
+          <w:vertAlign w:val="baseline"/>
+          <w:rtl w:val="0"/>
+          <w:cs w:val="0"/>
+          <w:lang w:val="de-DE" w:eastAsia="zh-TW" w:bidi="ar-SA"/>
+        </w:rPr>
+        <w:t>Ìntëêrëêstëêd cùültììvæátëêd ììts còõntììnùüììng nòõw yëêt æárëê.</w:t>
+      </w:r>
+      <w:r>
+        <w:rPr>
+          <w:rStyle w:val="DefaultParagraphFont"/>
+          <w:rFonts w:ascii="Calibri" w:eastAsia="Calibri" w:hAnsi="Calibri" w:cs="Calibri"/>
+          <w:b w:val="0"/>
+          <w:bCs w:val="0"/>
+          <w:i w:val="0"/>
+          <w:iCs w:val="0"/>
+          <w:caps w:val="0"/>
+          <w:smallCaps w:val="0"/>
+          <w:strike w:val="0"/>
+          <w:dstrike w:val="0"/>
+          <w:outline w:val="0"/>
+          <w:shadow w:val="0"/>
+          <w:emboss w:val="0"/>
+          <w:imprint w:val="0"/>
+          <w:noProof w:val="0"/>
+          <w:vanish w:val="0"/>
+          <w:color w:val="auto"/>
+          <w:spacing w:val="0"/>
+          <w:w w:val="100"/>
+          <w:kern w:val="0"/>
+          <w:position w:val="0"/>
+          <w:sz w:val="22"/>
+          <w:szCs w:val="22"/>
+          <w:highlight w:val="none"/>
+          <w:u w:val="none" w:color="auto"/>
+          <w:effect w:val="none"/>
+          <w:bdr w:val="none" w:sz="0" w:space="0" w:color="auto"/>
           <w:shd w:val="clear" w:color="auto" w:fill="auto"/>
           <w:vertAlign w:val="baseline"/>
           <w:rtl w:val="0"/>
@@ -183,44 +183,44 @@
           <w:highlight w:val="none"/>
           <w:u w:val="none" w:color="auto"/>
           <w:effect w:val="none"/>
-          <w:bdr w:val="nil"/>
-          <w:shd w:val="clear" w:color="auto" w:fill="auto"/>
-          <w:vertAlign w:val="baseline"/>
-          <w:rtl w:val="0"/>
-          <w:cs w:val="0"/>
-          <w:lang w:val="de-DE" w:eastAsia="zh-TW" w:bidi="ar-SA"/>
-        </w:rPr>
-        <w:t>Öúüt ìîntêérêéstêéd àäccêéptàäncêé öòúür pàärtìîàälìîty àäffröòntìîng úünplêéàäsàänt why àädd.</w:t>
-      </w:r>
-      <w:r>
-        <w:rPr>
-          <w:rStyle w:val="DefaultParagraphFont"/>
-          <w:rFonts w:ascii="Calibri" w:eastAsia="Calibri" w:hAnsi="Calibri" w:cs="Calibri"/>
-          <w:b w:val="0"/>
-          <w:bCs w:val="0"/>
-          <w:i w:val="0"/>
-          <w:iCs w:val="0"/>
-          <w:caps w:val="0"/>
-          <w:smallCaps w:val="0"/>
-          <w:strike w:val="0"/>
-          <w:dstrike w:val="0"/>
-          <w:outline w:val="0"/>
-          <w:shadow w:val="0"/>
-          <w:emboss w:val="0"/>
-          <w:imprint w:val="0"/>
-          <w:noProof w:val="0"/>
-          <w:vanish w:val="0"/>
-          <w:color w:val="auto"/>
-          <w:spacing w:val="0"/>
-          <w:w w:val="100"/>
-          <w:kern w:val="0"/>
-          <w:position w:val="0"/>
-          <w:sz w:val="22"/>
-          <w:szCs w:val="22"/>
-          <w:highlight w:val="none"/>
-          <w:u w:val="none" w:color="auto"/>
-          <w:effect w:val="none"/>
-          <w:bdr w:val="nil"/>
+          <w:bdr w:val="none" w:sz="0" w:space="0" w:color="auto"/>
+          <w:shd w:val="clear" w:color="auto" w:fill="auto"/>
+          <w:vertAlign w:val="baseline"/>
+          <w:rtl w:val="0"/>
+          <w:cs w:val="0"/>
+          <w:lang w:val="de-DE" w:eastAsia="zh-TW" w:bidi="ar-SA"/>
+        </w:rPr>
+        <w:t>Ôùût ìíntêérêéstêéd äæccêéptäæncêé ööùûr päærtìíäælìíty äæffrööntìíng ùûnplêéäæsäænt why äædd.</w:t>
+      </w:r>
+      <w:r>
+        <w:rPr>
+          <w:rStyle w:val="DefaultParagraphFont"/>
+          <w:rFonts w:ascii="Calibri" w:eastAsia="Calibri" w:hAnsi="Calibri" w:cs="Calibri"/>
+          <w:b w:val="0"/>
+          <w:bCs w:val="0"/>
+          <w:i w:val="0"/>
+          <w:iCs w:val="0"/>
+          <w:caps w:val="0"/>
+          <w:smallCaps w:val="0"/>
+          <w:strike w:val="0"/>
+          <w:dstrike w:val="0"/>
+          <w:outline w:val="0"/>
+          <w:shadow w:val="0"/>
+          <w:emboss w:val="0"/>
+          <w:imprint w:val="0"/>
+          <w:noProof w:val="0"/>
+          <w:vanish w:val="0"/>
+          <w:color w:val="auto"/>
+          <w:spacing w:val="0"/>
+          <w:w w:val="100"/>
+          <w:kern w:val="0"/>
+          <w:position w:val="0"/>
+          <w:sz w:val="22"/>
+          <w:szCs w:val="22"/>
+          <w:highlight w:val="none"/>
+          <w:u w:val="none" w:color="auto"/>
+          <w:effect w:val="none"/>
+          <w:bdr w:val="none" w:sz="0" w:space="0" w:color="auto"/>
           <w:shd w:val="clear" w:color="auto" w:fill="auto"/>
           <w:vertAlign w:val="baseline"/>
           <w:rtl w:val="0"/>
@@ -257,44 +257,44 @@
           <w:highlight w:val="none"/>
           <w:u w:val="none" w:color="auto"/>
           <w:effect w:val="none"/>
-          <w:bdr w:val="nil"/>
-          <w:shd w:val="clear" w:color="auto" w:fill="auto"/>
-          <w:vertAlign w:val="baseline"/>
-          <w:rtl w:val="0"/>
-          <w:cs w:val="0"/>
-          <w:lang w:val="de-DE" w:eastAsia="zh-TW" w:bidi="ar-SA"/>
-        </w:rPr>
-        <w:t>Ëstëèëèm gáårdëèn mëèn yëèt shy côõûùrsëè.</w:t>
-      </w:r>
-      <w:r>
-        <w:rPr>
-          <w:rStyle w:val="DefaultParagraphFont"/>
-          <w:rFonts w:ascii="Calibri" w:eastAsia="Calibri" w:hAnsi="Calibri" w:cs="Calibri"/>
-          <w:b w:val="0"/>
-          <w:bCs w:val="0"/>
-          <w:i w:val="0"/>
-          <w:iCs w:val="0"/>
-          <w:caps w:val="0"/>
-          <w:smallCaps w:val="0"/>
-          <w:strike w:val="0"/>
-          <w:dstrike w:val="0"/>
-          <w:outline w:val="0"/>
-          <w:shadow w:val="0"/>
-          <w:emboss w:val="0"/>
-          <w:imprint w:val="0"/>
-          <w:noProof w:val="0"/>
-          <w:vanish w:val="0"/>
-          <w:color w:val="auto"/>
-          <w:spacing w:val="0"/>
-          <w:w w:val="100"/>
-          <w:kern w:val="0"/>
-          <w:position w:val="0"/>
-          <w:sz w:val="22"/>
-          <w:szCs w:val="22"/>
-          <w:highlight w:val="none"/>
-          <w:u w:val="none" w:color="auto"/>
-          <w:effect w:val="none"/>
-          <w:bdr w:val="nil"/>
+          <w:bdr w:val="none" w:sz="0" w:space="0" w:color="auto"/>
+          <w:shd w:val="clear" w:color="auto" w:fill="auto"/>
+          <w:vertAlign w:val="baseline"/>
+          <w:rtl w:val="0"/>
+          <w:cs w:val="0"/>
+          <w:lang w:val="de-DE" w:eastAsia="zh-TW" w:bidi="ar-SA"/>
+        </w:rPr>
+        <w:t>Èstéééém gãárdéén méén yéét shy côöüùrséé.</w:t>
+      </w:r>
+      <w:r>
+        <w:rPr>
+          <w:rStyle w:val="DefaultParagraphFont"/>
+          <w:rFonts w:ascii="Calibri" w:eastAsia="Calibri" w:hAnsi="Calibri" w:cs="Calibri"/>
+          <w:b w:val="0"/>
+          <w:bCs w:val="0"/>
+          <w:i w:val="0"/>
+          <w:iCs w:val="0"/>
+          <w:caps w:val="0"/>
+          <w:smallCaps w:val="0"/>
+          <w:strike w:val="0"/>
+          <w:dstrike w:val="0"/>
+          <w:outline w:val="0"/>
+          <w:shadow w:val="0"/>
+          <w:emboss w:val="0"/>
+          <w:imprint w:val="0"/>
+          <w:noProof w:val="0"/>
+          <w:vanish w:val="0"/>
+          <w:color w:val="auto"/>
+          <w:spacing w:val="0"/>
+          <w:w w:val="100"/>
+          <w:kern w:val="0"/>
+          <w:position w:val="0"/>
+          <w:sz w:val="22"/>
+          <w:szCs w:val="22"/>
+          <w:highlight w:val="none"/>
+          <w:u w:val="none" w:color="auto"/>
+          <w:effect w:val="none"/>
+          <w:bdr w:val="none" w:sz="0" w:space="0" w:color="auto"/>
           <w:shd w:val="clear" w:color="auto" w:fill="auto"/>
           <w:vertAlign w:val="baseline"/>
           <w:rtl w:val="0"/>
@@ -331,44 +331,44 @@
           <w:highlight w:val="none"/>
           <w:u w:val="none" w:color="auto"/>
           <w:effect w:val="none"/>
-          <w:bdr w:val="nil"/>
-          <w:shd w:val="clear" w:color="auto" w:fill="auto"/>
-          <w:vertAlign w:val="baseline"/>
-          <w:rtl w:val="0"/>
-          <w:cs w:val="0"/>
-          <w:lang w:val="de-DE" w:eastAsia="zh-TW" w:bidi="ar-SA"/>
-        </w:rPr>
-        <w:t>Cõônsýúltêéd ýúp my tõôlêéräæbly sõômêétîímêés pêérpêétýúäæl õôh.</w:t>
-      </w:r>
-      <w:r>
-        <w:rPr>
-          <w:rStyle w:val="DefaultParagraphFont"/>
-          <w:rFonts w:ascii="Calibri" w:eastAsia="Calibri" w:hAnsi="Calibri" w:cs="Calibri"/>
-          <w:b w:val="0"/>
-          <w:bCs w:val="0"/>
-          <w:i w:val="0"/>
-          <w:iCs w:val="0"/>
-          <w:caps w:val="0"/>
-          <w:smallCaps w:val="0"/>
-          <w:strike w:val="0"/>
-          <w:dstrike w:val="0"/>
-          <w:outline w:val="0"/>
-          <w:shadow w:val="0"/>
-          <w:emboss w:val="0"/>
-          <w:imprint w:val="0"/>
-          <w:noProof w:val="0"/>
-          <w:vanish w:val="0"/>
-          <w:color w:val="auto"/>
-          <w:spacing w:val="0"/>
-          <w:w w:val="100"/>
-          <w:kern w:val="0"/>
-          <w:position w:val="0"/>
-          <w:sz w:val="22"/>
-          <w:szCs w:val="22"/>
-          <w:highlight w:val="none"/>
-          <w:u w:val="none" w:color="auto"/>
-          <w:effect w:val="none"/>
-          <w:bdr w:val="nil"/>
+          <w:bdr w:val="none" w:sz="0" w:space="0" w:color="auto"/>
+          <w:shd w:val="clear" w:color="auto" w:fill="auto"/>
+          <w:vertAlign w:val="baseline"/>
+          <w:rtl w:val="0"/>
+          <w:cs w:val="0"/>
+          <w:lang w:val="de-DE" w:eastAsia="zh-TW" w:bidi="ar-SA"/>
+        </w:rPr>
+        <w:t>Cõònsùýltéêd ùýp my tõòléêrââbly sõòméêtííméês péêrpéêtùýââl õòh.</w:t>
+      </w:r>
+      <w:r>
+        <w:rPr>
+          <w:rStyle w:val="DefaultParagraphFont"/>
+          <w:rFonts w:ascii="Calibri" w:eastAsia="Calibri" w:hAnsi="Calibri" w:cs="Calibri"/>
+          <w:b w:val="0"/>
+          <w:bCs w:val="0"/>
+          <w:i w:val="0"/>
+          <w:iCs w:val="0"/>
+          <w:caps w:val="0"/>
+          <w:smallCaps w:val="0"/>
+          <w:strike w:val="0"/>
+          <w:dstrike w:val="0"/>
+          <w:outline w:val="0"/>
+          <w:shadow w:val="0"/>
+          <w:emboss w:val="0"/>
+          <w:imprint w:val="0"/>
+          <w:noProof w:val="0"/>
+          <w:vanish w:val="0"/>
+          <w:color w:val="auto"/>
+          <w:spacing w:val="0"/>
+          <w:w w:val="100"/>
+          <w:kern w:val="0"/>
+          <w:position w:val="0"/>
+          <w:sz w:val="22"/>
+          <w:szCs w:val="22"/>
+          <w:highlight w:val="none"/>
+          <w:u w:val="none" w:color="auto"/>
+          <w:effect w:val="none"/>
+          <w:bdr w:val="none" w:sz="0" w:space="0" w:color="auto"/>
           <w:shd w:val="clear" w:color="auto" w:fill="auto"/>
           <w:vertAlign w:val="baseline"/>
           <w:rtl w:val="0"/>
@@ -405,44 +405,44 @@
           <w:highlight w:val="none"/>
           <w:u w:val="none" w:color="auto"/>
           <w:effect w:val="none"/>
-          <w:bdr w:val="nil"/>
-          <w:shd w:val="clear" w:color="auto" w:fill="auto"/>
-          <w:vertAlign w:val="baseline"/>
-          <w:rtl w:val="0"/>
-          <w:cs w:val="0"/>
-          <w:lang w:val="de-DE" w:eastAsia="zh-TW" w:bidi="ar-SA"/>
-        </w:rPr>
-        <w:t>Êxprèëssìîôõn ááccèëptááncèë ìîmprüýdèëncèë páártìîcüýláár háád èëáát üýnsáátìîááblèë.</w:t>
-      </w:r>
-      <w:r>
-        <w:rPr>
-          <w:rStyle w:val="DefaultParagraphFont"/>
-          <w:rFonts w:ascii="Calibri" w:eastAsia="Calibri" w:hAnsi="Calibri" w:cs="Calibri"/>
-          <w:b w:val="0"/>
-          <w:bCs w:val="0"/>
-          <w:i w:val="0"/>
-          <w:iCs w:val="0"/>
-          <w:caps w:val="0"/>
-          <w:smallCaps w:val="0"/>
-          <w:strike w:val="0"/>
-          <w:dstrike w:val="0"/>
-          <w:outline w:val="0"/>
-          <w:shadow w:val="0"/>
-          <w:emboss w:val="0"/>
-          <w:imprint w:val="0"/>
-          <w:noProof w:val="0"/>
-          <w:vanish w:val="0"/>
-          <w:color w:val="auto"/>
-          <w:spacing w:val="0"/>
-          <w:w w:val="100"/>
-          <w:kern w:val="0"/>
-          <w:position w:val="0"/>
-          <w:sz w:val="22"/>
-          <w:szCs w:val="22"/>
-          <w:highlight w:val="none"/>
-          <w:u w:val="none" w:color="auto"/>
-          <w:effect w:val="none"/>
-          <w:bdr w:val="nil"/>
+          <w:bdr w:val="none" w:sz="0" w:space="0" w:color="auto"/>
+          <w:shd w:val="clear" w:color="auto" w:fill="auto"/>
+          <w:vertAlign w:val="baseline"/>
+          <w:rtl w:val="0"/>
+          <w:cs w:val="0"/>
+          <w:lang w:val="de-DE" w:eastAsia="zh-TW" w:bidi="ar-SA"/>
+        </w:rPr>
+        <w:t>Ëxpréèssìíöôn âåccéèptâåncéè ìímprùýdéèncéè pâårtìícùýlâår hâåd éèâåt ùýnsâåtìíâåbléè.</w:t>
+      </w:r>
+      <w:r>
+        <w:rPr>
+          <w:rStyle w:val="DefaultParagraphFont"/>
+          <w:rFonts w:ascii="Calibri" w:eastAsia="Calibri" w:hAnsi="Calibri" w:cs="Calibri"/>
+          <w:b w:val="0"/>
+          <w:bCs w:val="0"/>
+          <w:i w:val="0"/>
+          <w:iCs w:val="0"/>
+          <w:caps w:val="0"/>
+          <w:smallCaps w:val="0"/>
+          <w:strike w:val="0"/>
+          <w:dstrike w:val="0"/>
+          <w:outline w:val="0"/>
+          <w:shadow w:val="0"/>
+          <w:emboss w:val="0"/>
+          <w:imprint w:val="0"/>
+          <w:noProof w:val="0"/>
+          <w:vanish w:val="0"/>
+          <w:color w:val="auto"/>
+          <w:spacing w:val="0"/>
+          <w:w w:val="100"/>
+          <w:kern w:val="0"/>
+          <w:position w:val="0"/>
+          <w:sz w:val="22"/>
+          <w:szCs w:val="22"/>
+          <w:highlight w:val="none"/>
+          <w:u w:val="none" w:color="auto"/>
+          <w:effect w:val="none"/>
+          <w:bdr w:val="none" w:sz="0" w:space="0" w:color="auto"/>
           <w:shd w:val="clear" w:color="auto" w:fill="auto"/>
           <w:vertAlign w:val="baseline"/>
           <w:rtl w:val="0"/>
@@ -485,44 +485,44 @@
           <w:highlight w:val="none"/>
           <w:u w:val="none" w:color="auto"/>
           <w:effect w:val="none"/>
-          <w:bdr w:val="nil"/>
-          <w:shd w:val="clear" w:color="auto" w:fill="auto"/>
-          <w:vertAlign w:val="baseline"/>
-          <w:rtl w:val="0"/>
-          <w:cs w:val="0"/>
-          <w:lang w:val="de-DE" w:eastAsia="zh-TW" w:bidi="ar-SA"/>
-        </w:rPr>
-        <w:t>Hàád dêénóötíìng próöpêérly jóöíìntúùrêé yóöúù óöccàásíìóön díìrêéctly ràáíìllêéry.</w:t>
-      </w:r>
-      <w:r>
-        <w:rPr>
-          <w:rStyle w:val="DefaultParagraphFont"/>
-          <w:rFonts w:ascii="Calibri" w:eastAsia="Calibri" w:hAnsi="Calibri" w:cs="Calibri"/>
-          <w:b w:val="0"/>
-          <w:bCs w:val="0"/>
-          <w:i w:val="0"/>
-          <w:iCs w:val="0"/>
-          <w:caps w:val="0"/>
-          <w:smallCaps w:val="0"/>
-          <w:strike w:val="0"/>
-          <w:dstrike w:val="0"/>
-          <w:outline w:val="0"/>
-          <w:shadow w:val="0"/>
-          <w:emboss w:val="0"/>
-          <w:imprint w:val="0"/>
-          <w:noProof w:val="0"/>
-          <w:vanish w:val="0"/>
-          <w:color w:val="auto"/>
-          <w:spacing w:val="0"/>
-          <w:w w:val="100"/>
-          <w:kern w:val="0"/>
-          <w:position w:val="0"/>
-          <w:sz w:val="22"/>
-          <w:szCs w:val="22"/>
-          <w:highlight w:val="none"/>
-          <w:u w:val="none" w:color="auto"/>
-          <w:effect w:val="none"/>
-          <w:bdr w:val="nil"/>
+          <w:bdr w:val="none" w:sz="0" w:space="0" w:color="auto"/>
+          <w:shd w:val="clear" w:color="auto" w:fill="auto"/>
+          <w:vertAlign w:val="baseline"/>
+          <w:rtl w:val="0"/>
+          <w:cs w:val="0"/>
+          <w:lang w:val="de-DE" w:eastAsia="zh-TW" w:bidi="ar-SA"/>
+        </w:rPr>
+        <w:t>Hâád dèënôótîîng prôópèërly jôóîîntùûrèë yôóùû ôóccâásîîôón dîîrèëctly râáîîllèëry.</w:t>
+      </w:r>
+      <w:r>
+        <w:rPr>
+          <w:rStyle w:val="DefaultParagraphFont"/>
+          <w:rFonts w:ascii="Calibri" w:eastAsia="Calibri" w:hAnsi="Calibri" w:cs="Calibri"/>
+          <w:b w:val="0"/>
+          <w:bCs w:val="0"/>
+          <w:i w:val="0"/>
+          <w:iCs w:val="0"/>
+          <w:caps w:val="0"/>
+          <w:smallCaps w:val="0"/>
+          <w:strike w:val="0"/>
+          <w:dstrike w:val="0"/>
+          <w:outline w:val="0"/>
+          <w:shadow w:val="0"/>
+          <w:emboss w:val="0"/>
+          <w:imprint w:val="0"/>
+          <w:noProof w:val="0"/>
+          <w:vanish w:val="0"/>
+          <w:color w:val="auto"/>
+          <w:spacing w:val="0"/>
+          <w:w w:val="100"/>
+          <w:kern w:val="0"/>
+          <w:position w:val="0"/>
+          <w:sz w:val="22"/>
+          <w:szCs w:val="22"/>
+          <w:highlight w:val="none"/>
+          <w:u w:val="none" w:color="auto"/>
+          <w:effect w:val="none"/>
+          <w:bdr w:val="none" w:sz="0" w:space="0" w:color="auto"/>
           <w:shd w:val="clear" w:color="auto" w:fill="auto"/>
           <w:vertAlign w:val="baseline"/>
           <w:rtl w:val="0"/>
@@ -559,44 +559,44 @@
           <w:highlight w:val="none"/>
           <w:u w:val="none" w:color="auto"/>
           <w:effect w:val="none"/>
-          <w:bdr w:val="nil"/>
-          <w:shd w:val="clear" w:color="auto" w:fill="auto"/>
-          <w:vertAlign w:val="baseline"/>
-          <w:rtl w:val="0"/>
-          <w:cs w:val="0"/>
-          <w:lang w:val="de-DE" w:eastAsia="zh-TW" w:bidi="ar-SA"/>
-        </w:rPr>
-        <w:t>Ín sãåîíd tòò òòf pòòòòr fýýll béë pòòst fãåcéë snýýg.</w:t>
-      </w:r>
-      <w:r>
-        <w:rPr>
-          <w:rStyle w:val="DefaultParagraphFont"/>
-          <w:rFonts w:ascii="Calibri" w:eastAsia="Calibri" w:hAnsi="Calibri" w:cs="Calibri"/>
-          <w:b w:val="0"/>
-          <w:bCs w:val="0"/>
-          <w:i w:val="0"/>
-          <w:iCs w:val="0"/>
-          <w:caps w:val="0"/>
-          <w:smallCaps w:val="0"/>
-          <w:strike w:val="0"/>
-          <w:dstrike w:val="0"/>
-          <w:outline w:val="0"/>
-          <w:shadow w:val="0"/>
-          <w:emboss w:val="0"/>
-          <w:imprint w:val="0"/>
-          <w:noProof w:val="0"/>
-          <w:vanish w:val="0"/>
-          <w:color w:val="auto"/>
-          <w:spacing w:val="0"/>
-          <w:w w:val="100"/>
-          <w:kern w:val="0"/>
-          <w:position w:val="0"/>
-          <w:sz w:val="22"/>
-          <w:szCs w:val="22"/>
-          <w:highlight w:val="none"/>
-          <w:u w:val="none" w:color="auto"/>
-          <w:effect w:val="none"/>
-          <w:bdr w:val="nil"/>
+          <w:bdr w:val="none" w:sz="0" w:space="0" w:color="auto"/>
+          <w:shd w:val="clear" w:color="auto" w:fill="auto"/>
+          <w:vertAlign w:val="baseline"/>
+          <w:rtl w:val="0"/>
+          <w:cs w:val="0"/>
+          <w:lang w:val="de-DE" w:eastAsia="zh-TW" w:bidi="ar-SA"/>
+        </w:rPr>
+        <w:t>În säæìïd tôõ ôõf pôõôõr fùùll bëé pôõst fäæcëé snùùg.</w:t>
+      </w:r>
+      <w:r>
+        <w:rPr>
+          <w:rStyle w:val="DefaultParagraphFont"/>
+          <w:rFonts w:ascii="Calibri" w:eastAsia="Calibri" w:hAnsi="Calibri" w:cs="Calibri"/>
+          <w:b w:val="0"/>
+          <w:bCs w:val="0"/>
+          <w:i w:val="0"/>
+          <w:iCs w:val="0"/>
+          <w:caps w:val="0"/>
+          <w:smallCaps w:val="0"/>
+          <w:strike w:val="0"/>
+          <w:dstrike w:val="0"/>
+          <w:outline w:val="0"/>
+          <w:shadow w:val="0"/>
+          <w:emboss w:val="0"/>
+          <w:imprint w:val="0"/>
+          <w:noProof w:val="0"/>
+          <w:vanish w:val="0"/>
+          <w:color w:val="auto"/>
+          <w:spacing w:val="0"/>
+          <w:w w:val="100"/>
+          <w:kern w:val="0"/>
+          <w:position w:val="0"/>
+          <w:sz w:val="22"/>
+          <w:szCs w:val="22"/>
+          <w:highlight w:val="none"/>
+          <w:u w:val="none" w:color="auto"/>
+          <w:effect w:val="none"/>
+          <w:bdr w:val="none" w:sz="0" w:space="0" w:color="auto"/>
           <w:shd w:val="clear" w:color="auto" w:fill="auto"/>
           <w:vertAlign w:val="baseline"/>
           <w:rtl w:val="0"/>
@@ -633,44 +633,44 @@
           <w:highlight w:val="none"/>
           <w:u w:val="none" w:color="auto"/>
           <w:effect w:val="none"/>
-          <w:bdr w:val="nil"/>
-          <w:shd w:val="clear" w:color="auto" w:fill="auto"/>
-          <w:vertAlign w:val="baseline"/>
-          <w:rtl w:val="0"/>
-          <w:cs w:val="0"/>
-          <w:lang w:val="de-DE" w:eastAsia="zh-TW" w:bidi="ar-SA"/>
-        </w:rPr>
-        <w:t>Ìntrõòdùücêèd îîmprùüdêèncêè sêèêè sæåy ùünplêèæåsîîng dêèvõònshîîrêè æåccêèptæåncêè sõòn.</w:t>
-      </w:r>
-      <w:r>
-        <w:rPr>
-          <w:rStyle w:val="DefaultParagraphFont"/>
-          <w:rFonts w:ascii="Calibri" w:eastAsia="Calibri" w:hAnsi="Calibri" w:cs="Calibri"/>
-          <w:b w:val="0"/>
-          <w:bCs w:val="0"/>
-          <w:i w:val="0"/>
-          <w:iCs w:val="0"/>
-          <w:caps w:val="0"/>
-          <w:smallCaps w:val="0"/>
-          <w:strike w:val="0"/>
-          <w:dstrike w:val="0"/>
-          <w:outline w:val="0"/>
-          <w:shadow w:val="0"/>
-          <w:emboss w:val="0"/>
-          <w:imprint w:val="0"/>
-          <w:noProof w:val="0"/>
-          <w:vanish w:val="0"/>
-          <w:color w:val="auto"/>
-          <w:spacing w:val="0"/>
-          <w:w w:val="100"/>
-          <w:kern w:val="0"/>
-          <w:position w:val="0"/>
-          <w:sz w:val="22"/>
-          <w:szCs w:val="22"/>
-          <w:highlight w:val="none"/>
-          <w:u w:val="none" w:color="auto"/>
-          <w:effect w:val="none"/>
-          <w:bdr w:val="nil"/>
+          <w:bdr w:val="none" w:sz="0" w:space="0" w:color="auto"/>
+          <w:shd w:val="clear" w:color="auto" w:fill="auto"/>
+          <w:vertAlign w:val="baseline"/>
+          <w:rtl w:val="0"/>
+          <w:cs w:val="0"/>
+          <w:lang w:val="de-DE" w:eastAsia="zh-TW" w:bidi="ar-SA"/>
+        </w:rPr>
+        <w:t>Ìntrôòdûücêëd îïmprûüdêëncêë sêëêë säæy ûünplêëäæsîïng dêëvôònshîïrêë äæccêëptäæncêë sôòn.</w:t>
+      </w:r>
+      <w:r>
+        <w:rPr>
+          <w:rStyle w:val="DefaultParagraphFont"/>
+          <w:rFonts w:ascii="Calibri" w:eastAsia="Calibri" w:hAnsi="Calibri" w:cs="Calibri"/>
+          <w:b w:val="0"/>
+          <w:bCs w:val="0"/>
+          <w:i w:val="0"/>
+          <w:iCs w:val="0"/>
+          <w:caps w:val="0"/>
+          <w:smallCaps w:val="0"/>
+          <w:strike w:val="0"/>
+          <w:dstrike w:val="0"/>
+          <w:outline w:val="0"/>
+          <w:shadow w:val="0"/>
+          <w:emboss w:val="0"/>
+          <w:imprint w:val="0"/>
+          <w:noProof w:val="0"/>
+          <w:vanish w:val="0"/>
+          <w:color w:val="auto"/>
+          <w:spacing w:val="0"/>
+          <w:w w:val="100"/>
+          <w:kern w:val="0"/>
+          <w:position w:val="0"/>
+          <w:sz w:val="22"/>
+          <w:szCs w:val="22"/>
+          <w:highlight w:val="none"/>
+          <w:u w:val="none" w:color="auto"/>
+          <w:effect w:val="none"/>
+          <w:bdr w:val="none" w:sz="0" w:space="0" w:color="auto"/>
           <w:shd w:val="clear" w:color="auto" w:fill="auto"/>
           <w:vertAlign w:val="baseline"/>
           <w:rtl w:val="0"/>
@@ -707,44 +707,44 @@
           <w:highlight w:val="none"/>
           <w:u w:val="none" w:color="auto"/>
           <w:effect w:val="none"/>
-          <w:bdr w:val="nil"/>
-          <w:shd w:val="clear" w:color="auto" w:fill="auto"/>
-          <w:vertAlign w:val="baseline"/>
-          <w:rtl w:val="0"/>
-          <w:cs w:val="0"/>
-          <w:lang w:val="de-DE" w:eastAsia="zh-TW" w:bidi="ar-SA"/>
-        </w:rPr>
-        <w:t>Ëxêêtêêr lòõngêêr wíìsdòõm gâày nòõr dêêsíìgn âàgêê.</w:t>
-      </w:r>
-      <w:r>
-        <w:rPr>
-          <w:rStyle w:val="DefaultParagraphFont"/>
-          <w:rFonts w:ascii="Calibri" w:eastAsia="Calibri" w:hAnsi="Calibri" w:cs="Calibri"/>
-          <w:b w:val="0"/>
-          <w:bCs w:val="0"/>
-          <w:i w:val="0"/>
-          <w:iCs w:val="0"/>
-          <w:caps w:val="0"/>
-          <w:smallCaps w:val="0"/>
-          <w:strike w:val="0"/>
-          <w:dstrike w:val="0"/>
-          <w:outline w:val="0"/>
-          <w:shadow w:val="0"/>
-          <w:emboss w:val="0"/>
-          <w:imprint w:val="0"/>
-          <w:noProof w:val="0"/>
-          <w:vanish w:val="0"/>
-          <w:color w:val="auto"/>
-          <w:spacing w:val="0"/>
-          <w:w w:val="100"/>
-          <w:kern w:val="0"/>
-          <w:position w:val="0"/>
-          <w:sz w:val="22"/>
-          <w:szCs w:val="22"/>
-          <w:highlight w:val="none"/>
-          <w:u w:val="none" w:color="auto"/>
-          <w:effect w:val="none"/>
-          <w:bdr w:val="nil"/>
+          <w:bdr w:val="none" w:sz="0" w:space="0" w:color="auto"/>
+          <w:shd w:val="clear" w:color="auto" w:fill="auto"/>
+          <w:vertAlign w:val="baseline"/>
+          <w:rtl w:val="0"/>
+          <w:cs w:val="0"/>
+          <w:lang w:val="de-DE" w:eastAsia="zh-TW" w:bidi="ar-SA"/>
+        </w:rPr>
+        <w:t>Éxêétêér löõngêér wíîsdöõm gàäy nöõr dêésíîgn àägêé.</w:t>
+      </w:r>
+      <w:r>
+        <w:rPr>
+          <w:rStyle w:val="DefaultParagraphFont"/>
+          <w:rFonts w:ascii="Calibri" w:eastAsia="Calibri" w:hAnsi="Calibri" w:cs="Calibri"/>
+          <w:b w:val="0"/>
+          <w:bCs w:val="0"/>
+          <w:i w:val="0"/>
+          <w:iCs w:val="0"/>
+          <w:caps w:val="0"/>
+          <w:smallCaps w:val="0"/>
+          <w:strike w:val="0"/>
+          <w:dstrike w:val="0"/>
+          <w:outline w:val="0"/>
+          <w:shadow w:val="0"/>
+          <w:emboss w:val="0"/>
+          <w:imprint w:val="0"/>
+          <w:noProof w:val="0"/>
+          <w:vanish w:val="0"/>
+          <w:color w:val="auto"/>
+          <w:spacing w:val="0"/>
+          <w:w w:val="100"/>
+          <w:kern w:val="0"/>
+          <w:position w:val="0"/>
+          <w:sz w:val="22"/>
+          <w:szCs w:val="22"/>
+          <w:highlight w:val="none"/>
+          <w:u w:val="none" w:color="auto"/>
+          <w:effect w:val="none"/>
+          <w:bdr w:val="none" w:sz="0" w:space="0" w:color="auto"/>
           <w:shd w:val="clear" w:color="auto" w:fill="auto"/>
           <w:vertAlign w:val="baseline"/>
           <w:rtl w:val="0"/>
@@ -781,44 +781,44 @@
           <w:highlight w:val="none"/>
           <w:u w:val="none" w:color="auto"/>
           <w:effect w:val="none"/>
-          <w:bdr w:val="nil"/>
-          <w:shd w:val="clear" w:color="auto" w:fill="auto"/>
-          <w:vertAlign w:val="baseline"/>
-          <w:rtl w:val="0"/>
-          <w:cs w:val="0"/>
-          <w:lang w:val="de-DE" w:eastAsia="zh-TW" w:bidi="ar-SA"/>
-        </w:rPr>
-        <w:t>Ám wêëæâthêër tõô êëntêërêëd nõôrlæând nõô íìn shõôwíìng sêërvíìcêë.</w:t>
-      </w:r>
-      <w:r>
-        <w:rPr>
-          <w:rStyle w:val="DefaultParagraphFont"/>
-          <w:rFonts w:ascii="Calibri" w:eastAsia="Calibri" w:hAnsi="Calibri" w:cs="Calibri"/>
-          <w:b w:val="0"/>
-          <w:bCs w:val="0"/>
-          <w:i w:val="0"/>
-          <w:iCs w:val="0"/>
-          <w:caps w:val="0"/>
-          <w:smallCaps w:val="0"/>
-          <w:strike w:val="0"/>
-          <w:dstrike w:val="0"/>
-          <w:outline w:val="0"/>
-          <w:shadow w:val="0"/>
-          <w:emboss w:val="0"/>
-          <w:imprint w:val="0"/>
-          <w:noProof w:val="0"/>
-          <w:vanish w:val="0"/>
-          <w:color w:val="auto"/>
-          <w:spacing w:val="0"/>
-          <w:w w:val="100"/>
-          <w:kern w:val="0"/>
-          <w:position w:val="0"/>
-          <w:sz w:val="22"/>
-          <w:szCs w:val="22"/>
-          <w:highlight w:val="none"/>
-          <w:u w:val="none" w:color="auto"/>
-          <w:effect w:val="none"/>
-          <w:bdr w:val="nil"/>
+          <w:bdr w:val="none" w:sz="0" w:space="0" w:color="auto"/>
+          <w:shd w:val="clear" w:color="auto" w:fill="auto"/>
+          <w:vertAlign w:val="baseline"/>
+          <w:rtl w:val="0"/>
+          <w:cs w:val="0"/>
+          <w:lang w:val="de-DE" w:eastAsia="zh-TW" w:bidi="ar-SA"/>
+        </w:rPr>
+        <w:t>Âm wëëåãthëër tõô ëëntëërëëd nõôrlåãnd nõô îîn shõôwîîng sëërvîîcëë.</w:t>
+      </w:r>
+      <w:r>
+        <w:rPr>
+          <w:rStyle w:val="DefaultParagraphFont"/>
+          <w:rFonts w:ascii="Calibri" w:eastAsia="Calibri" w:hAnsi="Calibri" w:cs="Calibri"/>
+          <w:b w:val="0"/>
+          <w:bCs w:val="0"/>
+          <w:i w:val="0"/>
+          <w:iCs w:val="0"/>
+          <w:caps w:val="0"/>
+          <w:smallCaps w:val="0"/>
+          <w:strike w:val="0"/>
+          <w:dstrike w:val="0"/>
+          <w:outline w:val="0"/>
+          <w:shadow w:val="0"/>
+          <w:emboss w:val="0"/>
+          <w:imprint w:val="0"/>
+          <w:noProof w:val="0"/>
+          <w:vanish w:val="0"/>
+          <w:color w:val="auto"/>
+          <w:spacing w:val="0"/>
+          <w:w w:val="100"/>
+          <w:kern w:val="0"/>
+          <w:position w:val="0"/>
+          <w:sz w:val="22"/>
+          <w:szCs w:val="22"/>
+          <w:highlight w:val="none"/>
+          <w:u w:val="none" w:color="auto"/>
+          <w:effect w:val="none"/>
+          <w:bdr w:val="none" w:sz="0" w:space="0" w:color="auto"/>
           <w:shd w:val="clear" w:color="auto" w:fill="auto"/>
           <w:vertAlign w:val="baseline"/>
           <w:rtl w:val="0"/>
@@ -855,44 +855,44 @@
           <w:highlight w:val="none"/>
           <w:u w:val="none" w:color="auto"/>
           <w:effect w:val="none"/>
-          <w:bdr w:val="nil"/>
-          <w:shd w:val="clear" w:color="auto" w:fill="auto"/>
-          <w:vertAlign w:val="baseline"/>
-          <w:rtl w:val="0"/>
-          <w:cs w:val="0"/>
-          <w:lang w:val="de-DE" w:eastAsia="zh-TW" w:bidi="ar-SA"/>
-        </w:rPr>
-        <w:t>Nòôr réêpéêàåtéêd spéêàåkííng shy àåppéêtíítéê.</w:t>
-      </w:r>
-      <w:r>
-        <w:rPr>
-          <w:rStyle w:val="DefaultParagraphFont"/>
-          <w:rFonts w:ascii="Calibri" w:eastAsia="Calibri" w:hAnsi="Calibri" w:cs="Calibri"/>
-          <w:b w:val="0"/>
-          <w:bCs w:val="0"/>
-          <w:i w:val="0"/>
-          <w:iCs w:val="0"/>
-          <w:caps w:val="0"/>
-          <w:smallCaps w:val="0"/>
-          <w:strike w:val="0"/>
-          <w:dstrike w:val="0"/>
-          <w:outline w:val="0"/>
-          <w:shadow w:val="0"/>
-          <w:emboss w:val="0"/>
-          <w:imprint w:val="0"/>
-          <w:noProof w:val="0"/>
-          <w:vanish w:val="0"/>
-          <w:color w:val="auto"/>
-          <w:spacing w:val="0"/>
-          <w:w w:val="100"/>
-          <w:kern w:val="0"/>
-          <w:position w:val="0"/>
-          <w:sz w:val="22"/>
-          <w:szCs w:val="22"/>
-          <w:highlight w:val="none"/>
-          <w:u w:val="none" w:color="auto"/>
-          <w:effect w:val="none"/>
-          <w:bdr w:val="nil"/>
+          <w:bdr w:val="none" w:sz="0" w:space="0" w:color="auto"/>
+          <w:shd w:val="clear" w:color="auto" w:fill="auto"/>
+          <w:vertAlign w:val="baseline"/>
+          <w:rtl w:val="0"/>
+          <w:cs w:val="0"/>
+          <w:lang w:val="de-DE" w:eastAsia="zh-TW" w:bidi="ar-SA"/>
+        </w:rPr>
+        <w:t>Nóôr réèpéèâátéèd spéèâákìîng shy âáppéètìîtéè.</w:t>
+      </w:r>
+      <w:r>
+        <w:rPr>
+          <w:rStyle w:val="DefaultParagraphFont"/>
+          <w:rFonts w:ascii="Calibri" w:eastAsia="Calibri" w:hAnsi="Calibri" w:cs="Calibri"/>
+          <w:b w:val="0"/>
+          <w:bCs w:val="0"/>
+          <w:i w:val="0"/>
+          <w:iCs w:val="0"/>
+          <w:caps w:val="0"/>
+          <w:smallCaps w:val="0"/>
+          <w:strike w:val="0"/>
+          <w:dstrike w:val="0"/>
+          <w:outline w:val="0"/>
+          <w:shadow w:val="0"/>
+          <w:emboss w:val="0"/>
+          <w:imprint w:val="0"/>
+          <w:noProof w:val="0"/>
+          <w:vanish w:val="0"/>
+          <w:color w:val="auto"/>
+          <w:spacing w:val="0"/>
+          <w:w w:val="100"/>
+          <w:kern w:val="0"/>
+          <w:position w:val="0"/>
+          <w:sz w:val="22"/>
+          <w:szCs w:val="22"/>
+          <w:highlight w:val="none"/>
+          <w:u w:val="none" w:color="auto"/>
+          <w:effect w:val="none"/>
+          <w:bdr w:val="none" w:sz="0" w:space="0" w:color="auto"/>
           <w:shd w:val="clear" w:color="auto" w:fill="auto"/>
           <w:vertAlign w:val="baseline"/>
           <w:rtl w:val="0"/>
@@ -929,44 +929,44 @@
           <w:highlight w:val="none"/>
           <w:u w:val="none" w:color="auto"/>
           <w:effect w:val="none"/>
-          <w:bdr w:val="nil"/>
-          <w:shd w:val="clear" w:color="auto" w:fill="auto"/>
-          <w:vertAlign w:val="baseline"/>
-          <w:rtl w:val="0"/>
-          <w:cs w:val="0"/>
-          <w:lang w:val="de-DE" w:eastAsia="zh-TW" w:bidi="ar-SA"/>
-        </w:rPr>
-        <w:t>Éxcîìtëéd îìt hàástîìly àán pàástýürëé îìt öôbsëérvëé.</w:t>
-      </w:r>
-      <w:r>
-        <w:rPr>
-          <w:rStyle w:val="DefaultParagraphFont"/>
-          <w:rFonts w:ascii="Calibri" w:eastAsia="Calibri" w:hAnsi="Calibri" w:cs="Calibri"/>
-          <w:b w:val="0"/>
-          <w:bCs w:val="0"/>
-          <w:i w:val="0"/>
-          <w:iCs w:val="0"/>
-          <w:caps w:val="0"/>
-          <w:smallCaps w:val="0"/>
-          <w:strike w:val="0"/>
-          <w:dstrike w:val="0"/>
-          <w:outline w:val="0"/>
-          <w:shadow w:val="0"/>
-          <w:emboss w:val="0"/>
-          <w:imprint w:val="0"/>
-          <w:noProof w:val="0"/>
-          <w:vanish w:val="0"/>
-          <w:color w:val="auto"/>
-          <w:spacing w:val="0"/>
-          <w:w w:val="100"/>
-          <w:kern w:val="0"/>
-          <w:position w:val="0"/>
-          <w:sz w:val="22"/>
-          <w:szCs w:val="22"/>
-          <w:highlight w:val="none"/>
-          <w:u w:val="none" w:color="auto"/>
-          <w:effect w:val="none"/>
-          <w:bdr w:val="nil"/>
+          <w:bdr w:val="none" w:sz="0" w:space="0" w:color="auto"/>
+          <w:shd w:val="clear" w:color="auto" w:fill="auto"/>
+          <w:vertAlign w:val="baseline"/>
+          <w:rtl w:val="0"/>
+          <w:cs w:val="0"/>
+          <w:lang w:val="de-DE" w:eastAsia="zh-TW" w:bidi="ar-SA"/>
+        </w:rPr>
+        <w:t>Èxcîïtèêd îït hàãstîïly àãn pàãstûùrèê îït óõbsèêrvèê.</w:t>
+      </w:r>
+      <w:r>
+        <w:rPr>
+          <w:rStyle w:val="DefaultParagraphFont"/>
+          <w:rFonts w:ascii="Calibri" w:eastAsia="Calibri" w:hAnsi="Calibri" w:cs="Calibri"/>
+          <w:b w:val="0"/>
+          <w:bCs w:val="0"/>
+          <w:i w:val="0"/>
+          <w:iCs w:val="0"/>
+          <w:caps w:val="0"/>
+          <w:smallCaps w:val="0"/>
+          <w:strike w:val="0"/>
+          <w:dstrike w:val="0"/>
+          <w:outline w:val="0"/>
+          <w:shadow w:val="0"/>
+          <w:emboss w:val="0"/>
+          <w:imprint w:val="0"/>
+          <w:noProof w:val="0"/>
+          <w:vanish w:val="0"/>
+          <w:color w:val="auto"/>
+          <w:spacing w:val="0"/>
+          <w:w w:val="100"/>
+          <w:kern w:val="0"/>
+          <w:position w:val="0"/>
+          <w:sz w:val="22"/>
+          <w:szCs w:val="22"/>
+          <w:highlight w:val="none"/>
+          <w:u w:val="none" w:color="auto"/>
+          <w:effect w:val="none"/>
+          <w:bdr w:val="none" w:sz="0" w:space="0" w:color="auto"/>
           <w:shd w:val="clear" w:color="auto" w:fill="auto"/>
           <w:vertAlign w:val="baseline"/>
           <w:rtl w:val="0"/>
@@ -1003,14 +1003,14 @@
           <w:highlight w:val="none"/>
           <w:u w:val="none" w:color="auto"/>
           <w:effect w:val="none"/>
-          <w:bdr w:val="nil"/>
-          <w:shd w:val="clear" w:color="auto" w:fill="auto"/>
-          <w:vertAlign w:val="baseline"/>
-          <w:rtl w:val="0"/>
-          <w:cs w:val="0"/>
-          <w:lang w:val="de-DE" w:eastAsia="zh-TW" w:bidi="ar-SA"/>
-        </w:rPr>
-        <w:t>Snúüg häänd hóöw däärèê hèêrèê tóöóö.</w:t>
+          <w:bdr w:val="none" w:sz="0" w:space="0" w:color="auto"/>
+          <w:shd w:val="clear" w:color="auto" w:fill="auto"/>
+          <w:vertAlign w:val="baseline"/>
+          <w:rtl w:val="0"/>
+          <w:cs w:val="0"/>
+          <w:lang w:val="de-DE" w:eastAsia="zh-TW" w:bidi="ar-SA"/>
+        </w:rPr>
+        <w:t>Snýýg hâänd hõów dâärêë hêërêë tõóõó.</w:t>
       </w:r>
       <w:bookmarkStart w:id="0" w:name="_GoBack"/>
       <w:bookmarkEnd w:id="0"/>

--- a/Test_BP/Fol_2k_files_500(2)/de-DE/file 500_2 - Copy (203)_de.docx
+++ b/Test_BP/Fol_2k_files_500(2)/de-DE/file 500_2 - Copy (203)_de.docx
@@ -42,7 +42,7 @@
           <w:cs w:val="0"/>
           <w:lang w:val="de-DE" w:eastAsia="zh-TW" w:bidi="ar-SA"/>
         </w:rPr>
-        <w:t>t èëxcèëpt tõö sõö tèëmpèër múütúüåål tååstèës mõöthèër.</w:t>
+        <w:t>t éëxcéëpt tóó sóó téëmpéër mýûtýûáàl táàstéës móóthéër.</w:t>
       </w:r>
       <w:r>
         <w:rPr>
@@ -116,7 +116,7 @@
           <w:cs w:val="0"/>
           <w:lang w:val="de-DE" w:eastAsia="zh-TW" w:bidi="ar-SA"/>
         </w:rPr>
-        <w:t>Ìntëêrëêstëêd cùültììvæátëêd ììts còõntììnùüììng nòõw yëêt æárëê.</w:t>
+        <w:t>Íntëêrëêstëêd cùýltìîväàtëêd ìîts cóöntìînùýìîng nóöw yëêt äàrëê.</w:t>
       </w:r>
       <w:r>
         <w:rPr>
@@ -190,7 +190,7 @@
           <w:cs w:val="0"/>
           <w:lang w:val="de-DE" w:eastAsia="zh-TW" w:bidi="ar-SA"/>
         </w:rPr>
-        <w:t>Ôùût ìíntêérêéstêéd äæccêéptäæncêé ööùûr päærtìíäælìíty äæffrööntìíng ùûnplêéäæsäænt why äædd.</w:t>
+        <w:t>Óùút ííntèêrèêstèêd áãccèêptáãncèê ôóùúr páãrtííáãlííty áãffrôóntííng ùúnplèêáãsáãnt why áãdd.</w:t>
       </w:r>
       <w:r>
         <w:rPr>
@@ -264,7 +264,7 @@
           <w:cs w:val="0"/>
           <w:lang w:val="de-DE" w:eastAsia="zh-TW" w:bidi="ar-SA"/>
         </w:rPr>
-        <w:t>Èstéééém gãárdéén méén yéét shy côöüùrséé.</w:t>
+        <w:t>Êstèêèêm gâärdèên mèên yèêt shy cóöúùrsèê.</w:t>
       </w:r>
       <w:r>
         <w:rPr>
@@ -338,7 +338,7 @@
           <w:cs w:val="0"/>
           <w:lang w:val="de-DE" w:eastAsia="zh-TW" w:bidi="ar-SA"/>
         </w:rPr>
-        <w:t>Cõònsùýltéêd ùýp my tõòléêrââbly sõòméêtííméês péêrpéêtùýââl õòh.</w:t>
+        <w:t>Còònsüýltééd üýp my tòòléérâãbly sòòméétíîméés péérpéétüýâãl òòh.</w:t>
       </w:r>
       <w:r>
         <w:rPr>
@@ -412,7 +412,7 @@
           <w:cs w:val="0"/>
           <w:lang w:val="de-DE" w:eastAsia="zh-TW" w:bidi="ar-SA"/>
         </w:rPr>
-        <w:t>Ëxpréèssìíöôn âåccéèptâåncéè ìímprùýdéèncéè pâårtìícùýlâår hâåd éèâåt ùýnsâåtìíâåbléè.</w:t>
+        <w:t>Ëxprééssìîõõn âæccééptâæncéé ìîmprúùdééncéé pâærtìîcúùlâær hâæd ééâæt úùnsâætìîâæbléé.</w:t>
       </w:r>
       <w:r>
         <w:rPr>
@@ -492,7 +492,7 @@
           <w:cs w:val="0"/>
           <w:lang w:val="de-DE" w:eastAsia="zh-TW" w:bidi="ar-SA"/>
         </w:rPr>
-        <w:t>Hâád dèënôótîîng prôópèërly jôóîîntùûrèë yôóùû ôóccâásîîôón dîîrèëctly râáîîllèëry.</w:t>
+        <w:t>Hæád dèènóõtîíng próõpèèrly jóõîíntüùrèè yóõüù óõccæásîíóõn dîírèèctly ræáîíllèèry.</w:t>
       </w:r>
       <w:r>
         <w:rPr>
@@ -566,7 +566,7 @@
           <w:cs w:val="0"/>
           <w:lang w:val="de-DE" w:eastAsia="zh-TW" w:bidi="ar-SA"/>
         </w:rPr>
-        <w:t>În säæìïd tôõ ôõf pôõôõr fùùll bëé pôõst fäæcëé snùùg.</w:t>
+        <w:t>În sæåìîd tôô ôôf pôôôôr fûüll bëè pôôst fæåcëè snûüg.</w:t>
       </w:r>
       <w:r>
         <w:rPr>
@@ -640,7 +640,7 @@
           <w:cs w:val="0"/>
           <w:lang w:val="de-DE" w:eastAsia="zh-TW" w:bidi="ar-SA"/>
         </w:rPr>
-        <w:t>Ìntrôòdûücêëd îïmprûüdêëncêë sêëêë säæy ûünplêëäæsîïng dêëvôònshîïrêë äæccêëptäæncêë sôòn.</w:t>
+        <w:t>Întröõdúýcëèd ïímprúýdëèncëè sëèëè sâày úýnplëèâàsïíng dëèvöõnshïírëè âàccëèptâàncëè söõn.</w:t>
       </w:r>
       <w:r>
         <w:rPr>
@@ -714,7 +714,7 @@
           <w:cs w:val="0"/>
           <w:lang w:val="de-DE" w:eastAsia="zh-TW" w:bidi="ar-SA"/>
         </w:rPr>
-        <w:t>Éxêétêér löõngêér wíîsdöõm gàäy nöõr dêésíîgn àägêé.</w:t>
+        <w:t>Êxèêtèêr lóòngèêr wìîsdóòm gãæy nóòr dèêsìîgn ãægèê.</w:t>
       </w:r>
       <w:r>
         <w:rPr>
@@ -788,7 +788,7 @@
           <w:cs w:val="0"/>
           <w:lang w:val="de-DE" w:eastAsia="zh-TW" w:bidi="ar-SA"/>
         </w:rPr>
-        <w:t>Âm wëëåãthëër tõô ëëntëërëëd nõôrlåãnd nõô îîn shõôwîîng sëërvîîcëë.</w:t>
+        <w:t>Æm wéëàâthéër tòò éëntéëréëd nòòrlàând nòò ïîn shòòwïîng séërvïîcéë.</w:t>
       </w:r>
       <w:r>
         <w:rPr>
@@ -862,7 +862,7 @@
           <w:cs w:val="0"/>
           <w:lang w:val="de-DE" w:eastAsia="zh-TW" w:bidi="ar-SA"/>
         </w:rPr>
-        <w:t>Nóôr réèpéèâátéèd spéèâákìîng shy âáppéètìîtéè.</w:t>
+        <w:t>Nóór rêêpêêåãtêêd spêêåãkìïng shy åãppêêtìïtêê.</w:t>
       </w:r>
       <w:r>
         <w:rPr>
@@ -936,7 +936,7 @@
           <w:cs w:val="0"/>
           <w:lang w:val="de-DE" w:eastAsia="zh-TW" w:bidi="ar-SA"/>
         </w:rPr>
-        <w:t>Èxcîïtèêd îït hàãstîïly àãn pàãstûùrèê îït óõbsèêrvèê.</w:t>
+        <w:t>Éxcîítèèd îít hâæstîíly âæn pâæstûûrèè îít öóbsèèrvèè.</w:t>
       </w:r>
       <w:r>
         <w:rPr>
@@ -1010,7 +1010,7 @@
           <w:cs w:val="0"/>
           <w:lang w:val="de-DE" w:eastAsia="zh-TW" w:bidi="ar-SA"/>
         </w:rPr>
-        <w:t>Snýýg hâänd hõów dâärêë hêërêë tõóõó.</w:t>
+        <w:t>Snýùg häænd höõw däærêé hêérêé töõöõ.</w:t>
       </w:r>
       <w:bookmarkStart w:id="0" w:name="_GoBack"/>
       <w:bookmarkEnd w:id="0"/>

--- a/Test_BP/Fol_2k_files_500(2)/de-DE/file 500_2 - Copy (203)_de.docx
+++ b/Test_BP/Fol_2k_files_500(2)/de-DE/file 500_2 - Copy (203)_de.docx
@@ -42,7 +42,7 @@
           <w:cs w:val="0"/>
           <w:lang w:val="de-DE" w:eastAsia="zh-TW" w:bidi="ar-SA"/>
         </w:rPr>
-        <w:t>t éëxcéëpt tóó sóó téëmpéër mýûtýûáàl táàstéës móóthéër.</w:t>
+        <w:t>t êèxcêèpt töö söö têèmpêèr múûtúûãál tãástêès mööthêèr.</w:t>
       </w:r>
       <w:r>
         <w:rPr>
@@ -116,7 +116,7 @@
           <w:cs w:val="0"/>
           <w:lang w:val="de-DE" w:eastAsia="zh-TW" w:bidi="ar-SA"/>
         </w:rPr>
-        <w:t>Íntëêrëêstëêd cùýltìîväàtëêd ìîts cóöntìînùýìîng nóöw yëêt äàrëê.</w:t>
+        <w:t>Ïntêèrêèstêèd cùûltïìvàátêèd ïìts côöntïìnùûïìng nôöw yêèt àárêè.</w:t>
       </w:r>
       <w:r>
         <w:rPr>
@@ -190,7 +190,7 @@
           <w:cs w:val="0"/>
           <w:lang w:val="de-DE" w:eastAsia="zh-TW" w:bidi="ar-SA"/>
         </w:rPr>
-        <w:t>Óùút ííntèêrèêstèêd áãccèêptáãncèê ôóùúr páãrtííáãlííty áãffrôóntííng ùúnplèêáãsáãnt why áãdd.</w:t>
+        <w:t>Ôùýt ìïntéérééstééd àáccééptàáncéé ôõùýr pàártìïàálìïty àáffrôõntìïng ùýnplééàásàánt why àádd.</w:t>
       </w:r>
       <w:r>
         <w:rPr>
@@ -264,7 +264,7 @@
           <w:cs w:val="0"/>
           <w:lang w:val="de-DE" w:eastAsia="zh-TW" w:bidi="ar-SA"/>
         </w:rPr>
-        <w:t>Êstèêèêm gâärdèên mèên yèêt shy cóöúùrsèê.</w:t>
+        <w:t>Ëstèèèèm gâärdèèn mèèn yèèt shy cõóüúrsèè.</w:t>
       </w:r>
       <w:r>
         <w:rPr>
@@ -338,7 +338,7 @@
           <w:cs w:val="0"/>
           <w:lang w:val="de-DE" w:eastAsia="zh-TW" w:bidi="ar-SA"/>
         </w:rPr>
-        <w:t>Còònsüýltééd üýp my tòòléérâãbly sòòméétíîméés péérpéétüýâãl òòh.</w:t>
+        <w:t>Cöònsûûltèêd ûûp my töòlèêràábly söòmèêtìîmèês pèêrpèêtûûàál öòh.</w:t>
       </w:r>
       <w:r>
         <w:rPr>
@@ -412,7 +412,7 @@
           <w:cs w:val="0"/>
           <w:lang w:val="de-DE" w:eastAsia="zh-TW" w:bidi="ar-SA"/>
         </w:rPr>
-        <w:t>Ëxprééssìîõõn âæccééptâæncéé ìîmprúùdééncéé pâærtìîcúùlâær hâæd ééâæt úùnsâætìîâæbléé.</w:t>
+        <w:t>Éxprééssïìöòn äáccééptäáncéé ïìmprúùdééncéé päártïìcúùläár häád ééäát úùnsäátïìäábléé.</w:t>
       </w:r>
       <w:r>
         <w:rPr>
@@ -492,7 +492,7 @@
           <w:cs w:val="0"/>
           <w:lang w:val="de-DE" w:eastAsia="zh-TW" w:bidi="ar-SA"/>
         </w:rPr>
-        <w:t>Hæád dèènóõtîíng próõpèèrly jóõîíntüùrèè yóõüù óõccæásîíóõn dîírèèctly ræáîíllèèry.</w:t>
+        <w:t>Hâãd dëènòòtîìng pròòpëèrly jòòîìntûýrëè yòòûý òòccâãsîìòòn dîìrëèctly râãîìllëèry.</w:t>
       </w:r>
       <w:r>
         <w:rPr>
@@ -566,7 +566,7 @@
           <w:cs w:val="0"/>
           <w:lang w:val="de-DE" w:eastAsia="zh-TW" w:bidi="ar-SA"/>
         </w:rPr>
-        <w:t>În sæåìîd tôô ôôf pôôôôr fûüll bëè pôôst fæåcëè snûüg.</w:t>
+        <w:t>Ìn sãæïíd töö ööf pöööör füúll bèê pööst fãæcèê snüúg.</w:t>
       </w:r>
       <w:r>
         <w:rPr>
@@ -640,7 +640,7 @@
           <w:cs w:val="0"/>
           <w:lang w:val="de-DE" w:eastAsia="zh-TW" w:bidi="ar-SA"/>
         </w:rPr>
-        <w:t>Întröõdúýcëèd ïímprúýdëèncëè sëèëè sâày úýnplëèâàsïíng dëèvöõnshïírëè âàccëèptâàncëè söõn.</w:t>
+        <w:t>Ïntröõdúýcêêd ïímprúýdêêncêê sêêêê sááy úýnplêêáásïíng dêêvöõnshïírêê ááccêêptááncêê söõn.</w:t>
       </w:r>
       <w:r>
         <w:rPr>
@@ -714,7 +714,7 @@
           <w:cs w:val="0"/>
           <w:lang w:val="de-DE" w:eastAsia="zh-TW" w:bidi="ar-SA"/>
         </w:rPr>
-        <w:t>Êxèêtèêr lóòngèêr wìîsdóòm gãæy nóòr dèêsìîgn ãægèê.</w:t>
+        <w:t>Èxêètêèr lôöngêèr wîîsdôöm gãæy nôör dêèsîîgn ãægêè.</w:t>
       </w:r>
       <w:r>
         <w:rPr>
@@ -788,7 +788,7 @@
           <w:cs w:val="0"/>
           <w:lang w:val="de-DE" w:eastAsia="zh-TW" w:bidi="ar-SA"/>
         </w:rPr>
-        <w:t>Æm wéëàâthéër tòò éëntéëréëd nòòrlàând nòò ïîn shòòwïîng séërvïîcéë.</w:t>
+        <w:t>Ám wêéåæthêér tôô êéntêérêéd nôôrlåænd nôô íín shôôwííng sêérvíícêé.</w:t>
       </w:r>
       <w:r>
         <w:rPr>
@@ -862,7 +862,7 @@
           <w:cs w:val="0"/>
           <w:lang w:val="de-DE" w:eastAsia="zh-TW" w:bidi="ar-SA"/>
         </w:rPr>
-        <w:t>Nóór rêêpêêåãtêêd spêêåãkìïng shy åãppêêtìïtêê.</w:t>
+        <w:t>Nóór rèêpèêàâtèêd spèêàâkííng shy àâppèêtíítèê.</w:t>
       </w:r>
       <w:r>
         <w:rPr>
@@ -936,7 +936,7 @@
           <w:cs w:val="0"/>
           <w:lang w:val="de-DE" w:eastAsia="zh-TW" w:bidi="ar-SA"/>
         </w:rPr>
-        <w:t>Éxcîítèèd îít hâæstîíly âæn pâæstûûrèè îít öóbsèèrvèè.</w:t>
+        <w:t>Ëxcïïtëèd ïït hãâstïïly ãân pãâstùýrëè ïït õôbsëèrvëè.</w:t>
       </w:r>
       <w:r>
         <w:rPr>
@@ -1010,7 +1010,7 @@
           <w:cs w:val="0"/>
           <w:lang w:val="de-DE" w:eastAsia="zh-TW" w:bidi="ar-SA"/>
         </w:rPr>
-        <w:t>Snýùg häænd höõw däærêé hêérêé töõöõ.</w:t>
+        <w:t>Snûûg håând hôòw dåâréé hééréé tôòôò.</w:t>
       </w:r>
       <w:bookmarkStart w:id="0" w:name="_GoBack"/>
       <w:bookmarkEnd w:id="0"/>
